--- a/Module7/Assignment/Module 7_Assignment_Yves_Greatti.docx
+++ b/Module7/Assignment/Module 7_Assignment_Yves_Greatti.docx
@@ -42,6 +42,366 @@
           <w:rFonts w:ascii="Arial" w:hAnsi="Arial" w:cs="Arial"/>
         </w:rPr>
       </w:pPr>
+    </w:p>
+    <w:p>
+      <w:pPr>
+        <w:ind w:firstLine="60"/>
+        <w:rPr>
+          <w:rFonts w:ascii="Arial" w:hAnsi="Arial" w:cs="Arial"/>
+        </w:rPr>
+      </w:pPr>
+      <w:r>
+        <w:rPr>
+          <w:rFonts w:ascii="Arial" w:hAnsi="Arial" w:cs="Arial"/>
+        </w:rPr>
+        <w:t xml:space="preserve">The direction of capillary growth is determined </w:t>
+      </w:r>
+      <w:r>
+        <w:rPr>
+          <w:rFonts w:ascii="Arial" w:hAnsi="Arial" w:cs="Arial"/>
+        </w:rPr>
+        <w:t>by</w:t>
+      </w:r>
+      <w:r>
+        <w:rPr>
+          <w:rFonts w:ascii="Arial" w:hAnsi="Arial" w:cs="Arial"/>
+        </w:rPr>
+        <w:t xml:space="preserve"> 3 probabilities:</w:t>
+      </w:r>
+    </w:p>
+    <w:p>
+      <w:pPr>
+        <w:pStyle w:val="ListParagraph"/>
+        <w:numPr>
+          <w:ilvl w:val="0"/>
+          <w:numId w:val="50"/>
+        </w:numPr>
+        <w:rPr>
+          <w:rFonts w:ascii="Arial" w:hAnsi="Arial" w:cs="Arial"/>
+        </w:rPr>
+      </w:pPr>
+      <w:r>
+        <w:rPr>
+          <w:rFonts w:ascii="Arial" w:hAnsi="Arial" w:cs="Arial"/>
+        </w:rPr>
+        <w:t>Chemotactic direction</w:t>
+      </w:r>
+      <w:r>
+        <w:rPr>
+          <w:rFonts w:ascii="Arial" w:hAnsi="Arial" w:cs="Arial"/>
+        </w:rPr>
+        <w:t>,</w:t>
+      </w:r>
+      <w:r>
+        <w:rPr>
+          <w:rFonts w:ascii="Arial" w:hAnsi="Arial" w:cs="Arial"/>
+        </w:rPr>
+        <w:t xml:space="preserve"> p1</w:t>
+      </w:r>
+      <w:r>
+        <w:rPr>
+          <w:rFonts w:ascii="Arial" w:hAnsi="Arial" w:cs="Arial"/>
+        </w:rPr>
+        <w:t xml:space="preserve">: the probability of the capillary </w:t>
+      </w:r>
+      <w:r>
+        <w:rPr>
+          <w:rFonts w:ascii="Arial" w:hAnsi="Arial" w:cs="Arial"/>
+        </w:rPr>
+        <w:t>to grow in the direction</w:t>
+      </w:r>
+      <w:r>
+        <w:rPr>
+          <w:rFonts w:ascii="Arial" w:hAnsi="Arial" w:cs="Arial"/>
+        </w:rPr>
+        <w:t xml:space="preserve"> </w:t>
+      </w:r>
+      <w:r>
+        <w:rPr>
+          <w:rFonts w:ascii="Arial" w:hAnsi="Arial" w:cs="Arial"/>
+        </w:rPr>
+        <w:t>of VEGF gradient</w:t>
+      </w:r>
+    </w:p>
+    <w:p>
+      <w:pPr>
+        <w:pStyle w:val="ListParagraph"/>
+        <w:numPr>
+          <w:ilvl w:val="0"/>
+          <w:numId w:val="50"/>
+        </w:numPr>
+        <w:rPr>
+          <w:rFonts w:ascii="Arial" w:hAnsi="Arial" w:cs="Arial"/>
+        </w:rPr>
+      </w:pPr>
+      <w:r>
+        <w:rPr>
+          <w:rFonts w:ascii="Arial" w:hAnsi="Arial" w:cs="Arial"/>
+        </w:rPr>
+        <w:t>Per</w:t>
+      </w:r>
+      <w:r>
+        <w:rPr>
+          <w:rFonts w:ascii="Arial" w:hAnsi="Arial" w:cs="Arial"/>
+        </w:rPr>
+        <w:t>s</w:t>
+      </w:r>
+      <w:r>
+        <w:rPr>
+          <w:rFonts w:ascii="Arial" w:hAnsi="Arial" w:cs="Arial"/>
+        </w:rPr>
+        <w:t>istence ratio</w:t>
+      </w:r>
+      <w:r>
+        <w:rPr>
+          <w:rFonts w:ascii="Arial" w:hAnsi="Arial" w:cs="Arial"/>
+        </w:rPr>
+        <w:t>,</w:t>
+      </w:r>
+      <w:r>
+        <w:rPr>
+          <w:rFonts w:ascii="Arial" w:hAnsi="Arial" w:cs="Arial"/>
+        </w:rPr>
+        <w:t xml:space="preserve"> p2, or</w:t>
+      </w:r>
+      <w:r>
+        <w:rPr>
+          <w:rFonts w:ascii="Arial" w:hAnsi="Arial" w:cs="Arial"/>
+        </w:rPr>
+        <w:t xml:space="preserve"> </w:t>
+      </w:r>
+      <w:r>
+        <w:rPr>
+          <w:rFonts w:ascii="Arial" w:hAnsi="Arial" w:cs="Arial"/>
+        </w:rPr>
+        <w:t>the probability</w:t>
+      </w:r>
+      <w:r>
+        <w:rPr>
+          <w:rFonts w:ascii="Arial" w:hAnsi="Arial" w:cs="Arial"/>
+        </w:rPr>
+        <w:t xml:space="preserve"> of growing in the </w:t>
+      </w:r>
+      <w:r>
+        <w:rPr>
+          <w:rFonts w:ascii="Arial" w:hAnsi="Arial" w:cs="Arial"/>
+        </w:rPr>
+        <w:t xml:space="preserve">direction of </w:t>
+      </w:r>
+      <w:r>
+        <w:rPr>
+          <w:rFonts w:ascii="Arial" w:hAnsi="Arial" w:cs="Arial"/>
+        </w:rPr>
+        <w:t xml:space="preserve">the </w:t>
+      </w:r>
+      <w:r>
+        <w:rPr>
+          <w:rFonts w:ascii="Arial" w:hAnsi="Arial" w:cs="Arial"/>
+        </w:rPr>
+        <w:t>previous time step</w:t>
+      </w:r>
+      <w:r>
+        <w:rPr>
+          <w:rFonts w:ascii="Arial" w:hAnsi="Arial" w:cs="Arial"/>
+        </w:rPr>
+        <w:t xml:space="preserve"> </w:t>
+      </w:r>
+    </w:p>
+    <w:p>
+      <w:pPr>
+        <w:pStyle w:val="ListParagraph"/>
+        <w:numPr>
+          <w:ilvl w:val="0"/>
+          <w:numId w:val="50"/>
+        </w:numPr>
+        <w:rPr>
+          <w:rFonts w:ascii="Arial" w:hAnsi="Arial" w:cs="Arial"/>
+        </w:rPr>
+      </w:pPr>
+      <w:r>
+        <w:rPr>
+          <w:rFonts w:ascii="Arial" w:hAnsi="Arial" w:cs="Arial"/>
+        </w:rPr>
+        <w:t>Random direction, p3: probability of growing in a random direction</w:t>
+      </w:r>
+    </w:p>
+    <w:p>
+      <w:pPr>
+        <w:ind w:left="60"/>
+        <w:rPr>
+          <w:rFonts w:ascii="Arial" w:hAnsi="Arial" w:cs="Arial"/>
+        </w:rPr>
+      </w:pPr>
+      <w:r>
+        <w:rPr>
+          <w:rFonts w:ascii="Arial" w:hAnsi="Arial" w:cs="Arial"/>
+        </w:rPr>
+        <w:t>Since p1 + p2 + p3 =1 then p3 = 1 – 0.8 = 0.2.</w:t>
+      </w:r>
+    </w:p>
+    <w:p>
+      <w:pPr>
+        <w:ind w:left="60"/>
+        <w:rPr>
+          <w:rFonts w:ascii="Arial" w:hAnsi="Arial" w:cs="Arial"/>
+        </w:rPr>
+      </w:pPr>
+      <w:r>
+        <w:rPr>
+          <w:rFonts w:ascii="Arial" w:hAnsi="Arial" w:cs="Arial"/>
+        </w:rPr>
+        <w:t>T</w:t>
+      </w:r>
+      <w:r>
+        <w:rPr>
+          <w:rFonts w:ascii="Arial" w:hAnsi="Arial" w:cs="Arial"/>
+        </w:rPr>
+        <w:t xml:space="preserve">he capillary tip cell </w:t>
+      </w:r>
+      <w:r>
+        <w:rPr>
+          <w:rFonts w:ascii="Arial" w:hAnsi="Arial" w:cs="Arial"/>
+        </w:rPr>
+        <w:t>is</w:t>
+      </w:r>
+      <w:r>
+        <w:rPr>
+          <w:rFonts w:ascii="Arial" w:hAnsi="Arial" w:cs="Arial"/>
+        </w:rPr>
+        <w:t xml:space="preserve"> equal</w:t>
+      </w:r>
+      <w:r>
+        <w:rPr>
+          <w:rFonts w:ascii="Arial" w:hAnsi="Arial" w:cs="Arial"/>
+        </w:rPr>
+        <w:t>ly</w:t>
+      </w:r>
+      <w:r>
+        <w:rPr>
+          <w:rFonts w:ascii="Arial" w:hAnsi="Arial" w:cs="Arial"/>
+        </w:rPr>
+        <w:t xml:space="preserve"> </w:t>
+      </w:r>
+      <w:r>
+        <w:rPr>
+          <w:rFonts w:ascii="Arial" w:hAnsi="Arial" w:cs="Arial"/>
+        </w:rPr>
+        <w:t>likel</w:t>
+      </w:r>
+      <w:r>
+        <w:rPr>
+          <w:rFonts w:ascii="Arial" w:hAnsi="Arial" w:cs="Arial"/>
+        </w:rPr>
+        <w:t xml:space="preserve">y </w:t>
+      </w:r>
+      <w:r>
+        <w:rPr>
+          <w:rFonts w:ascii="Arial" w:hAnsi="Arial" w:cs="Arial"/>
+        </w:rPr>
+        <w:t>to</w:t>
+      </w:r>
+      <w:r>
+        <w:rPr>
+          <w:rFonts w:ascii="Arial" w:hAnsi="Arial" w:cs="Arial"/>
+        </w:rPr>
+        <w:t xml:space="preserve"> follow the VEGF gradient or continu</w:t>
+      </w:r>
+      <w:r>
+        <w:rPr>
+          <w:rFonts w:ascii="Arial" w:hAnsi="Arial" w:cs="Arial"/>
+        </w:rPr>
+        <w:t>e</w:t>
+      </w:r>
+      <w:r>
+        <w:rPr>
+          <w:rFonts w:ascii="Arial" w:hAnsi="Arial" w:cs="Arial"/>
+        </w:rPr>
+        <w:t xml:space="preserve"> in its previous direction, with a </w:t>
+      </w:r>
+      <w:r>
+        <w:rPr>
+          <w:rFonts w:ascii="Arial" w:hAnsi="Arial" w:cs="Arial"/>
+        </w:rPr>
+        <w:t>smaller</w:t>
+      </w:r>
+      <w:r>
+        <w:rPr>
+          <w:rFonts w:ascii="Arial" w:hAnsi="Arial" w:cs="Arial"/>
+        </w:rPr>
+        <w:t xml:space="preserve"> chance (0.2) of deviating</w:t>
+      </w:r>
+      <w:r>
+        <w:rPr>
+          <w:rFonts w:ascii="Arial" w:hAnsi="Arial" w:cs="Arial"/>
+        </w:rPr>
+        <w:t xml:space="preserve"> randomly</w:t>
+      </w:r>
+      <w:r>
+        <w:rPr>
+          <w:rFonts w:ascii="Arial" w:hAnsi="Arial" w:cs="Arial"/>
+        </w:rPr>
+        <w:t xml:space="preserve"> from it</w:t>
+      </w:r>
+      <w:r>
+        <w:rPr>
+          <w:rFonts w:ascii="Arial" w:hAnsi="Arial" w:cs="Arial"/>
+        </w:rPr>
+        <w:t>.</w:t>
+      </w:r>
+      <w:r>
+        <w:rPr>
+          <w:rFonts w:ascii="Arial" w:hAnsi="Arial" w:cs="Arial"/>
+        </w:rPr>
+        <w:t xml:space="preserve"> </w:t>
+      </w:r>
+      <w:r>
+        <w:rPr>
+          <w:rFonts w:ascii="Arial" w:hAnsi="Arial" w:cs="Arial"/>
+        </w:rPr>
+        <w:t>The</w:t>
+      </w:r>
+      <w:r>
+        <w:rPr>
+          <w:rFonts w:ascii="Arial" w:hAnsi="Arial" w:cs="Arial"/>
+        </w:rPr>
+        <w:t>re</w:t>
+      </w:r>
+      <w:r>
+        <w:rPr>
+          <w:rFonts w:ascii="Arial" w:hAnsi="Arial" w:cs="Arial"/>
+        </w:rPr>
+        <w:t>fore, t</w:t>
+      </w:r>
+      <w:r>
+        <w:rPr>
+          <w:rFonts w:ascii="Arial" w:hAnsi="Arial" w:cs="Arial"/>
+        </w:rPr>
+        <w:t>he capillary grow</w:t>
+      </w:r>
+      <w:r>
+        <w:rPr>
+          <w:rFonts w:ascii="Arial" w:hAnsi="Arial" w:cs="Arial"/>
+        </w:rPr>
+        <w:t>s</w:t>
+      </w:r>
+      <w:r>
+        <w:rPr>
+          <w:rFonts w:ascii="Arial" w:hAnsi="Arial" w:cs="Arial"/>
+        </w:rPr>
+        <w:t xml:space="preserve"> </w:t>
+      </w:r>
+      <w:r>
+        <w:rPr>
+          <w:rFonts w:ascii="Arial" w:hAnsi="Arial" w:cs="Arial"/>
+        </w:rPr>
+        <w:t>toward</w:t>
+      </w:r>
+      <w:r>
+        <w:rPr>
+          <w:rFonts w:ascii="Arial" w:hAnsi="Arial" w:cs="Arial"/>
+        </w:rPr>
+        <w:t xml:space="preserve"> VEGF-rich regions with some fluctuations.</w:t>
+      </w:r>
     </w:p>
     <w:sectPr>
       <w:footerReference w:type="even" r:id="rId8"/>
@@ -606,6 +966,118 @@
     </w:lvl>
   </w:abstractNum>
   <w:abstractNum w:abstractNumId="3" w15:restartNumberingAfterBreak="0">
+    <w:nsid w:val="03E46355"/>
+    <w:multiLevelType w:val="hybridMultilevel"/>
+    <w:tmpl w:val="404AEABC"/>
+    <w:lvl w:ilvl="0" w:tplc="8DDE0446">
+      <w:numFmt w:val="bullet"/>
+      <w:lvlText w:val="-"/>
+      <w:lvlJc w:val="left"/>
+      <w:pPr>
+        <w:ind w:left="420" w:hanging="360"/>
+      </w:pPr>
+      <w:rPr>
+        <w:rFonts w:ascii="Arial" w:eastAsia="Times New Roman" w:hAnsi="Arial" w:cs="Arial" w:hint="default"/>
+      </w:rPr>
+    </w:lvl>
+    <w:lvl w:ilvl="1" w:tplc="04090003" w:tentative="1">
+      <w:start w:val="1"/>
+      <w:numFmt w:val="bullet"/>
+      <w:lvlText w:val="o"/>
+      <w:lvlJc w:val="left"/>
+      <w:pPr>
+        <w:ind w:left="1140" w:hanging="360"/>
+      </w:pPr>
+      <w:rPr>
+        <w:rFonts w:ascii="Courier New" w:hAnsi="Courier New" w:cs="Courier New" w:hint="default"/>
+      </w:rPr>
+    </w:lvl>
+    <w:lvl w:ilvl="2" w:tplc="04090005" w:tentative="1">
+      <w:start w:val="1"/>
+      <w:numFmt w:val="bullet"/>
+      <w:lvlText w:val=""/>
+      <w:lvlJc w:val="left"/>
+      <w:pPr>
+        <w:ind w:left="1860" w:hanging="360"/>
+      </w:pPr>
+      <w:rPr>
+        <w:rFonts w:ascii="Wingdings" w:hAnsi="Wingdings" w:hint="default"/>
+      </w:rPr>
+    </w:lvl>
+    <w:lvl w:ilvl="3" w:tplc="04090001" w:tentative="1">
+      <w:start w:val="1"/>
+      <w:numFmt w:val="bullet"/>
+      <w:lvlText w:val=""/>
+      <w:lvlJc w:val="left"/>
+      <w:pPr>
+        <w:ind w:left="2580" w:hanging="360"/>
+      </w:pPr>
+      <w:rPr>
+        <w:rFonts w:ascii="Symbol" w:hAnsi="Symbol" w:hint="default"/>
+      </w:rPr>
+    </w:lvl>
+    <w:lvl w:ilvl="4" w:tplc="04090003" w:tentative="1">
+      <w:start w:val="1"/>
+      <w:numFmt w:val="bullet"/>
+      <w:lvlText w:val="o"/>
+      <w:lvlJc w:val="left"/>
+      <w:pPr>
+        <w:ind w:left="3300" w:hanging="360"/>
+      </w:pPr>
+      <w:rPr>
+        <w:rFonts w:ascii="Courier New" w:hAnsi="Courier New" w:cs="Courier New" w:hint="default"/>
+      </w:rPr>
+    </w:lvl>
+    <w:lvl w:ilvl="5" w:tplc="04090005" w:tentative="1">
+      <w:start w:val="1"/>
+      <w:numFmt w:val="bullet"/>
+      <w:lvlText w:val=""/>
+      <w:lvlJc w:val="left"/>
+      <w:pPr>
+        <w:ind w:left="4020" w:hanging="360"/>
+      </w:pPr>
+      <w:rPr>
+        <w:rFonts w:ascii="Wingdings" w:hAnsi="Wingdings" w:hint="default"/>
+      </w:rPr>
+    </w:lvl>
+    <w:lvl w:ilvl="6" w:tplc="04090001" w:tentative="1">
+      <w:start w:val="1"/>
+      <w:numFmt w:val="bullet"/>
+      <w:lvlText w:val=""/>
+      <w:lvlJc w:val="left"/>
+      <w:pPr>
+        <w:ind w:left="4740" w:hanging="360"/>
+      </w:pPr>
+      <w:rPr>
+        <w:rFonts w:ascii="Symbol" w:hAnsi="Symbol" w:hint="default"/>
+      </w:rPr>
+    </w:lvl>
+    <w:lvl w:ilvl="7" w:tplc="04090003" w:tentative="1">
+      <w:start w:val="1"/>
+      <w:numFmt w:val="bullet"/>
+      <w:lvlText w:val="o"/>
+      <w:lvlJc w:val="left"/>
+      <w:pPr>
+        <w:ind w:left="5460" w:hanging="360"/>
+      </w:pPr>
+      <w:rPr>
+        <w:rFonts w:ascii="Courier New" w:hAnsi="Courier New" w:cs="Courier New" w:hint="default"/>
+      </w:rPr>
+    </w:lvl>
+    <w:lvl w:ilvl="8" w:tplc="04090005" w:tentative="1">
+      <w:start w:val="1"/>
+      <w:numFmt w:val="bullet"/>
+      <w:lvlText w:val=""/>
+      <w:lvlJc w:val="left"/>
+      <w:pPr>
+        <w:ind w:left="6180" w:hanging="360"/>
+      </w:pPr>
+      <w:rPr>
+        <w:rFonts w:ascii="Wingdings" w:hAnsi="Wingdings" w:hint="default"/>
+      </w:rPr>
+    </w:lvl>
+  </w:abstractNum>
+  <w:abstractNum w:abstractNumId="4" w15:restartNumberingAfterBreak="0">
     <w:nsid w:val="04305BA8"/>
     <w:multiLevelType w:val="hybridMultilevel"/>
     <w:tmpl w:val="48122BF8"/>
@@ -694,7 +1166,7 @@
       </w:pPr>
     </w:lvl>
   </w:abstractNum>
-  <w:abstractNum w:abstractNumId="4" w15:restartNumberingAfterBreak="0">
+  <w:abstractNum w:abstractNumId="5" w15:restartNumberingAfterBreak="0">
     <w:nsid w:val="056B10CD"/>
     <w:multiLevelType w:val="hybridMultilevel"/>
     <w:tmpl w:val="6C405840"/>
@@ -780,7 +1252,7 @@
       </w:pPr>
     </w:lvl>
   </w:abstractNum>
-  <w:abstractNum w:abstractNumId="5" w15:restartNumberingAfterBreak="0">
+  <w:abstractNum w:abstractNumId="6" w15:restartNumberingAfterBreak="0">
     <w:nsid w:val="0C9C779B"/>
     <w:multiLevelType w:val="hybridMultilevel"/>
     <w:tmpl w:val="96CED6A4"/>
@@ -893,7 +1365,7 @@
       </w:rPr>
     </w:lvl>
   </w:abstractNum>
-  <w:abstractNum w:abstractNumId="6" w15:restartNumberingAfterBreak="0">
+  <w:abstractNum w:abstractNumId="7" w15:restartNumberingAfterBreak="0">
     <w:nsid w:val="0F4E60C0"/>
     <w:multiLevelType w:val="hybridMultilevel"/>
     <w:tmpl w:val="FE42D172"/>
@@ -1006,7 +1478,7 @@
       </w:rPr>
     </w:lvl>
   </w:abstractNum>
-  <w:abstractNum w:abstractNumId="7" w15:restartNumberingAfterBreak="0">
+  <w:abstractNum w:abstractNumId="8" w15:restartNumberingAfterBreak="0">
     <w:nsid w:val="162B1C4F"/>
     <w:multiLevelType w:val="hybridMultilevel"/>
     <w:tmpl w:val="943EA456"/>
@@ -1119,7 +1591,7 @@
       </w:rPr>
     </w:lvl>
   </w:abstractNum>
-  <w:abstractNum w:abstractNumId="8" w15:restartNumberingAfterBreak="0">
+  <w:abstractNum w:abstractNumId="9" w15:restartNumberingAfterBreak="0">
     <w:nsid w:val="16BF4E23"/>
     <w:multiLevelType w:val="hybridMultilevel"/>
     <w:tmpl w:val="08D2D6C2"/>
@@ -1232,7 +1704,7 @@
       </w:rPr>
     </w:lvl>
   </w:abstractNum>
-  <w:abstractNum w:abstractNumId="9" w15:restartNumberingAfterBreak="0">
+  <w:abstractNum w:abstractNumId="10" w15:restartNumberingAfterBreak="0">
     <w:nsid w:val="196B47BC"/>
     <w:multiLevelType w:val="hybridMultilevel"/>
     <w:tmpl w:val="602E41CE"/>
@@ -1345,7 +1817,7 @@
       </w:rPr>
     </w:lvl>
   </w:abstractNum>
-  <w:abstractNum w:abstractNumId="10" w15:restartNumberingAfterBreak="0">
+  <w:abstractNum w:abstractNumId="11" w15:restartNumberingAfterBreak="0">
     <w:nsid w:val="1B857D10"/>
     <w:multiLevelType w:val="hybridMultilevel"/>
     <w:tmpl w:val="9A1A5634"/>
@@ -1457,7 +1929,7 @@
       </w:rPr>
     </w:lvl>
   </w:abstractNum>
-  <w:abstractNum w:abstractNumId="11" w15:restartNumberingAfterBreak="0">
+  <w:abstractNum w:abstractNumId="12" w15:restartNumberingAfterBreak="0">
     <w:nsid w:val="1EF55EF1"/>
     <w:multiLevelType w:val="multilevel"/>
     <w:tmpl w:val="048CE620"/>
@@ -1570,7 +2042,7 @@
       </w:pPr>
     </w:lvl>
   </w:abstractNum>
-  <w:abstractNum w:abstractNumId="12" w15:restartNumberingAfterBreak="0">
+  <w:abstractNum w:abstractNumId="13" w15:restartNumberingAfterBreak="0">
     <w:nsid w:val="1FD4435B"/>
     <w:multiLevelType w:val="hybridMultilevel"/>
     <w:tmpl w:val="4B60EE92"/>
@@ -1683,7 +2155,7 @@
       </w:rPr>
     </w:lvl>
   </w:abstractNum>
-  <w:abstractNum w:abstractNumId="13" w15:restartNumberingAfterBreak="0">
+  <w:abstractNum w:abstractNumId="14" w15:restartNumberingAfterBreak="0">
     <w:nsid w:val="20662B09"/>
     <w:multiLevelType w:val="hybridMultilevel"/>
     <w:tmpl w:val="3F36740E"/>
@@ -1795,7 +2267,7 @@
       </w:rPr>
     </w:lvl>
   </w:abstractNum>
-  <w:abstractNum w:abstractNumId="14" w15:restartNumberingAfterBreak="0">
+  <w:abstractNum w:abstractNumId="15" w15:restartNumberingAfterBreak="0">
     <w:nsid w:val="20837874"/>
     <w:multiLevelType w:val="hybridMultilevel"/>
     <w:tmpl w:val="A12CC620"/>
@@ -1908,7 +2380,7 @@
       </w:rPr>
     </w:lvl>
   </w:abstractNum>
-  <w:abstractNum w:abstractNumId="15" w15:restartNumberingAfterBreak="0">
+  <w:abstractNum w:abstractNumId="16" w15:restartNumberingAfterBreak="0">
     <w:nsid w:val="245B7F6A"/>
     <w:multiLevelType w:val="multilevel"/>
     <w:tmpl w:val="CCA6AF78"/>
@@ -2057,7 +2529,7 @@
       </w:rPr>
     </w:lvl>
   </w:abstractNum>
-  <w:abstractNum w:abstractNumId="16" w15:restartNumberingAfterBreak="0">
+  <w:abstractNum w:abstractNumId="17" w15:restartNumberingAfterBreak="0">
     <w:nsid w:val="26375355"/>
     <w:multiLevelType w:val="multilevel"/>
     <w:tmpl w:val="46C0B382"/>
@@ -2206,7 +2678,7 @@
       </w:rPr>
     </w:lvl>
   </w:abstractNum>
-  <w:abstractNum w:abstractNumId="17" w15:restartNumberingAfterBreak="0">
+  <w:abstractNum w:abstractNumId="18" w15:restartNumberingAfterBreak="0">
     <w:nsid w:val="294040FB"/>
     <w:multiLevelType w:val="hybridMultilevel"/>
     <w:tmpl w:val="2F402D1A"/>
@@ -2319,7 +2791,7 @@
       </w:rPr>
     </w:lvl>
   </w:abstractNum>
-  <w:abstractNum w:abstractNumId="18" w15:restartNumberingAfterBreak="0">
+  <w:abstractNum w:abstractNumId="19" w15:restartNumberingAfterBreak="0">
     <w:nsid w:val="2FD822BC"/>
     <w:multiLevelType w:val="hybridMultilevel"/>
     <w:tmpl w:val="C7C44A00"/>
@@ -2432,7 +2904,7 @@
       </w:rPr>
     </w:lvl>
   </w:abstractNum>
-  <w:abstractNum w:abstractNumId="19" w15:restartNumberingAfterBreak="0">
+  <w:abstractNum w:abstractNumId="20" w15:restartNumberingAfterBreak="0">
     <w:nsid w:val="34736F1E"/>
     <w:multiLevelType w:val="hybridMultilevel"/>
     <w:tmpl w:val="1DB88FDE"/>
@@ -2518,7 +2990,7 @@
       </w:pPr>
     </w:lvl>
   </w:abstractNum>
-  <w:abstractNum w:abstractNumId="20" w15:restartNumberingAfterBreak="0">
+  <w:abstractNum w:abstractNumId="21" w15:restartNumberingAfterBreak="0">
     <w:nsid w:val="36DD715B"/>
     <w:multiLevelType w:val="hybridMultilevel"/>
     <w:tmpl w:val="FE38739E"/>
@@ -2631,7 +3103,7 @@
       </w:rPr>
     </w:lvl>
   </w:abstractNum>
-  <w:abstractNum w:abstractNumId="21" w15:restartNumberingAfterBreak="0">
+  <w:abstractNum w:abstractNumId="22" w15:restartNumberingAfterBreak="0">
     <w:nsid w:val="37E91BE3"/>
     <w:multiLevelType w:val="multilevel"/>
     <w:tmpl w:val="FB7C78AC"/>
@@ -2780,7 +3252,7 @@
       </w:rPr>
     </w:lvl>
   </w:abstractNum>
-  <w:abstractNum w:abstractNumId="22" w15:restartNumberingAfterBreak="0">
+  <w:abstractNum w:abstractNumId="23" w15:restartNumberingAfterBreak="0">
     <w:nsid w:val="37EE5A88"/>
     <w:multiLevelType w:val="hybridMultilevel"/>
     <w:tmpl w:val="D4DCBCDA"/>
@@ -2893,7 +3365,7 @@
       </w:rPr>
     </w:lvl>
   </w:abstractNum>
-  <w:abstractNum w:abstractNumId="23" w15:restartNumberingAfterBreak="0">
+  <w:abstractNum w:abstractNumId="24" w15:restartNumberingAfterBreak="0">
     <w:nsid w:val="39095969"/>
     <w:multiLevelType w:val="multilevel"/>
     <w:tmpl w:val="95765380"/>
@@ -3006,7 +3478,7 @@
       </w:pPr>
     </w:lvl>
   </w:abstractNum>
-  <w:abstractNum w:abstractNumId="24" w15:restartNumberingAfterBreak="0">
+  <w:abstractNum w:abstractNumId="25" w15:restartNumberingAfterBreak="0">
     <w:nsid w:val="3A405710"/>
     <w:multiLevelType w:val="hybridMultilevel"/>
     <w:tmpl w:val="77CA26F6"/>
@@ -3119,7 +3591,7 @@
       </w:rPr>
     </w:lvl>
   </w:abstractNum>
-  <w:abstractNum w:abstractNumId="25" w15:restartNumberingAfterBreak="0">
+  <w:abstractNum w:abstractNumId="26" w15:restartNumberingAfterBreak="0">
     <w:nsid w:val="3E092F5D"/>
     <w:multiLevelType w:val="hybridMultilevel"/>
     <w:tmpl w:val="6D8AD9F8"/>
@@ -3232,7 +3704,7 @@
       </w:rPr>
     </w:lvl>
   </w:abstractNum>
-  <w:abstractNum w:abstractNumId="26" w15:restartNumberingAfterBreak="0">
+  <w:abstractNum w:abstractNumId="27" w15:restartNumberingAfterBreak="0">
     <w:nsid w:val="3F321149"/>
     <w:multiLevelType w:val="hybridMultilevel"/>
     <w:tmpl w:val="695A1B2C"/>
@@ -3345,7 +3817,7 @@
       </w:rPr>
     </w:lvl>
   </w:abstractNum>
-  <w:abstractNum w:abstractNumId="27" w15:restartNumberingAfterBreak="0">
+  <w:abstractNum w:abstractNumId="28" w15:restartNumberingAfterBreak="0">
     <w:nsid w:val="400A0FD7"/>
     <w:multiLevelType w:val="hybridMultilevel"/>
     <w:tmpl w:val="B4D83A4C"/>
@@ -3431,7 +3903,7 @@
       </w:pPr>
     </w:lvl>
   </w:abstractNum>
-  <w:abstractNum w:abstractNumId="28" w15:restartNumberingAfterBreak="0">
+  <w:abstractNum w:abstractNumId="29" w15:restartNumberingAfterBreak="0">
     <w:nsid w:val="40425A69"/>
     <w:multiLevelType w:val="hybridMultilevel"/>
     <w:tmpl w:val="6CD24878"/>
@@ -3544,7 +4016,7 @@
       </w:rPr>
     </w:lvl>
   </w:abstractNum>
-  <w:abstractNum w:abstractNumId="29" w15:restartNumberingAfterBreak="0">
+  <w:abstractNum w:abstractNumId="30" w15:restartNumberingAfterBreak="0">
     <w:nsid w:val="470C57D0"/>
     <w:multiLevelType w:val="hybridMultilevel"/>
     <w:tmpl w:val="870A03FE"/>
@@ -3657,7 +4129,7 @@
       </w:rPr>
     </w:lvl>
   </w:abstractNum>
-  <w:abstractNum w:abstractNumId="30" w15:restartNumberingAfterBreak="0">
+  <w:abstractNum w:abstractNumId="31" w15:restartNumberingAfterBreak="0">
     <w:nsid w:val="47A67ECF"/>
     <w:multiLevelType w:val="hybridMultilevel"/>
     <w:tmpl w:val="BCB05616"/>
@@ -3770,7 +4242,7 @@
       </w:rPr>
     </w:lvl>
   </w:abstractNum>
-  <w:abstractNum w:abstractNumId="31" w15:restartNumberingAfterBreak="0">
+  <w:abstractNum w:abstractNumId="32" w15:restartNumberingAfterBreak="0">
     <w:nsid w:val="49D12BF7"/>
     <w:multiLevelType w:val="hybridMultilevel"/>
     <w:tmpl w:val="C534D964"/>
@@ -3883,7 +4355,7 @@
       </w:rPr>
     </w:lvl>
   </w:abstractNum>
-  <w:abstractNum w:abstractNumId="32" w15:restartNumberingAfterBreak="0">
+  <w:abstractNum w:abstractNumId="33" w15:restartNumberingAfterBreak="0">
     <w:nsid w:val="52BE1CDD"/>
     <w:multiLevelType w:val="hybridMultilevel"/>
     <w:tmpl w:val="F2E26656"/>
@@ -3972,7 +4444,7 @@
       </w:pPr>
     </w:lvl>
   </w:abstractNum>
-  <w:abstractNum w:abstractNumId="33" w15:restartNumberingAfterBreak="0">
+  <w:abstractNum w:abstractNumId="34" w15:restartNumberingAfterBreak="0">
     <w:nsid w:val="55A449CB"/>
     <w:multiLevelType w:val="hybridMultilevel"/>
     <w:tmpl w:val="C4F2F0F8"/>
@@ -4084,7 +4556,7 @@
       </w:rPr>
     </w:lvl>
   </w:abstractNum>
-  <w:abstractNum w:abstractNumId="34" w15:restartNumberingAfterBreak="0">
+  <w:abstractNum w:abstractNumId="35" w15:restartNumberingAfterBreak="0">
     <w:nsid w:val="567512FE"/>
     <w:multiLevelType w:val="hybridMultilevel"/>
     <w:tmpl w:val="900C9B52"/>
@@ -4197,7 +4669,7 @@
       </w:rPr>
     </w:lvl>
   </w:abstractNum>
-  <w:abstractNum w:abstractNumId="35" w15:restartNumberingAfterBreak="0">
+  <w:abstractNum w:abstractNumId="36" w15:restartNumberingAfterBreak="0">
     <w:nsid w:val="594614EE"/>
     <w:multiLevelType w:val="multilevel"/>
     <w:tmpl w:val="62606C98"/>
@@ -4346,7 +4818,7 @@
       </w:rPr>
     </w:lvl>
   </w:abstractNum>
-  <w:abstractNum w:abstractNumId="36" w15:restartNumberingAfterBreak="0">
+  <w:abstractNum w:abstractNumId="37" w15:restartNumberingAfterBreak="0">
     <w:nsid w:val="5A071350"/>
     <w:multiLevelType w:val="hybridMultilevel"/>
     <w:tmpl w:val="4DDA14F8"/>
@@ -4459,7 +4931,7 @@
       </w:rPr>
     </w:lvl>
   </w:abstractNum>
-  <w:abstractNum w:abstractNumId="37" w15:restartNumberingAfterBreak="0">
+  <w:abstractNum w:abstractNumId="38" w15:restartNumberingAfterBreak="0">
     <w:nsid w:val="5E3A1E09"/>
     <w:multiLevelType w:val="multilevel"/>
     <w:tmpl w:val="F04ADD62"/>
@@ -4608,7 +5080,7 @@
       </w:rPr>
     </w:lvl>
   </w:abstractNum>
-  <w:abstractNum w:abstractNumId="38" w15:restartNumberingAfterBreak="0">
+  <w:abstractNum w:abstractNumId="39" w15:restartNumberingAfterBreak="0">
     <w:nsid w:val="6A330666"/>
     <w:multiLevelType w:val="hybridMultilevel"/>
     <w:tmpl w:val="62A61020"/>
@@ -4721,7 +5193,7 @@
       </w:rPr>
     </w:lvl>
   </w:abstractNum>
-  <w:abstractNum w:abstractNumId="39" w15:restartNumberingAfterBreak="0">
+  <w:abstractNum w:abstractNumId="40" w15:restartNumberingAfterBreak="0">
     <w:nsid w:val="6BEA4C0F"/>
     <w:multiLevelType w:val="hybridMultilevel"/>
     <w:tmpl w:val="3B2450A4"/>
@@ -4807,7 +5279,7 @@
       </w:pPr>
     </w:lvl>
   </w:abstractNum>
-  <w:abstractNum w:abstractNumId="40" w15:restartNumberingAfterBreak="0">
+  <w:abstractNum w:abstractNumId="41" w15:restartNumberingAfterBreak="0">
     <w:nsid w:val="6CE02961"/>
     <w:multiLevelType w:val="hybridMultilevel"/>
     <w:tmpl w:val="B1BC12C0"/>
@@ -4896,7 +5368,7 @@
       </w:pPr>
     </w:lvl>
   </w:abstractNum>
-  <w:abstractNum w:abstractNumId="41" w15:restartNumberingAfterBreak="0">
+  <w:abstractNum w:abstractNumId="42" w15:restartNumberingAfterBreak="0">
     <w:nsid w:val="6EB67C7E"/>
     <w:multiLevelType w:val="hybridMultilevel"/>
     <w:tmpl w:val="7E5854F0"/>
@@ -5008,7 +5480,7 @@
       </w:rPr>
     </w:lvl>
   </w:abstractNum>
-  <w:abstractNum w:abstractNumId="42" w15:restartNumberingAfterBreak="0">
+  <w:abstractNum w:abstractNumId="43" w15:restartNumberingAfterBreak="0">
     <w:nsid w:val="733A571F"/>
     <w:multiLevelType w:val="multilevel"/>
     <w:tmpl w:val="365A7FDA"/>
@@ -5121,7 +5593,7 @@
       </w:pPr>
     </w:lvl>
   </w:abstractNum>
-  <w:abstractNum w:abstractNumId="43" w15:restartNumberingAfterBreak="0">
+  <w:abstractNum w:abstractNumId="44" w15:restartNumberingAfterBreak="0">
     <w:nsid w:val="73A12B9F"/>
     <w:multiLevelType w:val="multilevel"/>
     <w:tmpl w:val="415830E2"/>
@@ -5270,7 +5742,7 @@
       </w:rPr>
     </w:lvl>
   </w:abstractNum>
-  <w:abstractNum w:abstractNumId="44" w15:restartNumberingAfterBreak="0">
+  <w:abstractNum w:abstractNumId="45" w15:restartNumberingAfterBreak="0">
     <w:nsid w:val="77F95A7A"/>
     <w:multiLevelType w:val="hybridMultilevel"/>
     <w:tmpl w:val="42680008"/>
@@ -5382,7 +5854,7 @@
       </w:rPr>
     </w:lvl>
   </w:abstractNum>
-  <w:abstractNum w:abstractNumId="45" w15:restartNumberingAfterBreak="0">
+  <w:abstractNum w:abstractNumId="46" w15:restartNumberingAfterBreak="0">
     <w:nsid w:val="7A08633C"/>
     <w:multiLevelType w:val="hybridMultilevel"/>
     <w:tmpl w:val="85AA3A8C"/>
@@ -5468,7 +5940,7 @@
       </w:pPr>
     </w:lvl>
   </w:abstractNum>
-  <w:abstractNum w:abstractNumId="46" w15:restartNumberingAfterBreak="0">
+  <w:abstractNum w:abstractNumId="47" w15:restartNumberingAfterBreak="0">
     <w:nsid w:val="7AB003BA"/>
     <w:multiLevelType w:val="multilevel"/>
     <w:tmpl w:val="52D8A524"/>
@@ -5617,7 +6089,7 @@
       </w:rPr>
     </w:lvl>
   </w:abstractNum>
-  <w:abstractNum w:abstractNumId="47" w15:restartNumberingAfterBreak="0">
+  <w:abstractNum w:abstractNumId="48" w15:restartNumberingAfterBreak="0">
     <w:nsid w:val="7F9A06D2"/>
     <w:multiLevelType w:val="hybridMultilevel"/>
     <w:tmpl w:val="AD3A3E7E"/>
@@ -5731,7 +6203,7 @@
       </w:rPr>
     </w:lvl>
   </w:abstractNum>
-  <w:abstractNum w:abstractNumId="48" w15:restartNumberingAfterBreak="0">
+  <w:abstractNum w:abstractNumId="49" w15:restartNumberingAfterBreak="0">
     <w:nsid w:val="7FD90C61"/>
     <w:multiLevelType w:val="hybridMultilevel"/>
     <w:tmpl w:val="184A4662"/>
@@ -5845,151 +6317,154 @@
     </w:lvl>
   </w:abstractNum>
   <w:num w:numId="1" w16cid:durableId="283317400">
-    <w:abstractNumId w:val="40"/>
+    <w:abstractNumId w:val="41"/>
   </w:num>
   <w:num w:numId="2" w16cid:durableId="133370997">
-    <w:abstractNumId w:val="4"/>
+    <w:abstractNumId w:val="5"/>
   </w:num>
   <w:num w:numId="3" w16cid:durableId="1097752581">
     <w:abstractNumId w:val="2"/>
   </w:num>
   <w:num w:numId="4" w16cid:durableId="1633974033">
+    <w:abstractNumId w:val="30"/>
+  </w:num>
+  <w:num w:numId="5" w16cid:durableId="1344013940">
+    <w:abstractNumId w:val="24"/>
+  </w:num>
+  <w:num w:numId="6" w16cid:durableId="395012634">
+    <w:abstractNumId w:val="43"/>
+  </w:num>
+  <w:num w:numId="7" w16cid:durableId="951326616">
+    <w:abstractNumId w:val="20"/>
+  </w:num>
+  <w:num w:numId="8" w16cid:durableId="1233931840">
     <w:abstractNumId w:val="29"/>
   </w:num>
-  <w:num w:numId="5" w16cid:durableId="1344013940">
-    <w:abstractNumId w:val="23"/>
-  </w:num>
-  <w:num w:numId="6" w16cid:durableId="395012634">
-    <w:abstractNumId w:val="42"/>
-  </w:num>
-  <w:num w:numId="7" w16cid:durableId="951326616">
-    <w:abstractNumId w:val="19"/>
-  </w:num>
-  <w:num w:numId="8" w16cid:durableId="1233931840">
-    <w:abstractNumId w:val="28"/>
-  </w:num>
   <w:num w:numId="9" w16cid:durableId="1250965529">
-    <w:abstractNumId w:val="9"/>
+    <w:abstractNumId w:val="10"/>
   </w:num>
   <w:num w:numId="10" w16cid:durableId="1694191537">
-    <w:abstractNumId w:val="47"/>
+    <w:abstractNumId w:val="48"/>
   </w:num>
   <w:num w:numId="11" w16cid:durableId="1918443478">
-    <w:abstractNumId w:val="44"/>
+    <w:abstractNumId w:val="45"/>
   </w:num>
   <w:num w:numId="12" w16cid:durableId="1037698301">
     <w:abstractNumId w:val="0"/>
   </w:num>
   <w:num w:numId="13" w16cid:durableId="491330979">
-    <w:abstractNumId w:val="24"/>
+    <w:abstractNumId w:val="25"/>
   </w:num>
   <w:num w:numId="14" w16cid:durableId="441919138">
-    <w:abstractNumId w:val="45"/>
+    <w:abstractNumId w:val="46"/>
   </w:num>
   <w:num w:numId="15" w16cid:durableId="179510703">
     <w:abstractNumId w:val="1"/>
   </w:num>
   <w:num w:numId="16" w16cid:durableId="638533165">
+    <w:abstractNumId w:val="16"/>
+  </w:num>
+  <w:num w:numId="17" w16cid:durableId="1919047837">
+    <w:abstractNumId w:val="11"/>
+  </w:num>
+  <w:num w:numId="18" w16cid:durableId="1672833298">
+    <w:abstractNumId w:val="4"/>
+  </w:num>
+  <w:num w:numId="19" w16cid:durableId="589779244">
+    <w:abstractNumId w:val="42"/>
+  </w:num>
+  <w:num w:numId="20" w16cid:durableId="1678187624">
+    <w:abstractNumId w:val="8"/>
+  </w:num>
+  <w:num w:numId="21" w16cid:durableId="1212107984">
+    <w:abstractNumId w:val="26"/>
+  </w:num>
+  <w:num w:numId="22" w16cid:durableId="754784430">
+    <w:abstractNumId w:val="34"/>
+  </w:num>
+  <w:num w:numId="23" w16cid:durableId="284703170">
+    <w:abstractNumId w:val="19"/>
+  </w:num>
+  <w:num w:numId="24" w16cid:durableId="67776856">
+    <w:abstractNumId w:val="37"/>
+  </w:num>
+  <w:num w:numId="25" w16cid:durableId="1969775875">
+    <w:abstractNumId w:val="9"/>
+  </w:num>
+  <w:num w:numId="26" w16cid:durableId="392775139">
+    <w:abstractNumId w:val="17"/>
+  </w:num>
+  <w:num w:numId="27" w16cid:durableId="1359968157">
+    <w:abstractNumId w:val="14"/>
+  </w:num>
+  <w:num w:numId="28" w16cid:durableId="2093818591">
+    <w:abstractNumId w:val="40"/>
+  </w:num>
+  <w:num w:numId="29" w16cid:durableId="1176918667">
+    <w:abstractNumId w:val="38"/>
+  </w:num>
+  <w:num w:numId="30" w16cid:durableId="63142479">
+    <w:abstractNumId w:val="6"/>
+  </w:num>
+  <w:num w:numId="31" w16cid:durableId="1535539115">
     <w:abstractNumId w:val="15"/>
   </w:num>
-  <w:num w:numId="17" w16cid:durableId="1919047837">
-    <w:abstractNumId w:val="10"/>
+  <w:num w:numId="32" w16cid:durableId="2082293646">
+    <w:abstractNumId w:val="35"/>
   </w:num>
-  <w:num w:numId="18" w16cid:durableId="1672833298">
-    <w:abstractNumId w:val="3"/>
+  <w:num w:numId="33" w16cid:durableId="2106657034">
+    <w:abstractNumId w:val="22"/>
   </w:num>
-  <w:num w:numId="19" w16cid:durableId="589779244">
-    <w:abstractNumId w:val="41"/>
+  <w:num w:numId="34" w16cid:durableId="1306394998">
+    <w:abstractNumId w:val="18"/>
   </w:num>
-  <w:num w:numId="20" w16cid:durableId="1678187624">
+  <w:num w:numId="35" w16cid:durableId="1594587759">
+    <w:abstractNumId w:val="21"/>
+  </w:num>
+  <w:num w:numId="36" w16cid:durableId="1801267434">
+    <w:abstractNumId w:val="32"/>
+  </w:num>
+  <w:num w:numId="37" w16cid:durableId="433331852">
     <w:abstractNumId w:val="7"/>
   </w:num>
-  <w:num w:numId="21" w16cid:durableId="1212107984">
-    <w:abstractNumId w:val="25"/>
+  <w:num w:numId="38" w16cid:durableId="92820635">
+    <w:abstractNumId w:val="12"/>
   </w:num>
-  <w:num w:numId="22" w16cid:durableId="754784430">
+  <w:num w:numId="39" w16cid:durableId="1217549872">
+    <w:abstractNumId w:val="23"/>
+  </w:num>
+  <w:num w:numId="40" w16cid:durableId="442966289">
+    <w:abstractNumId w:val="27"/>
+  </w:num>
+  <w:num w:numId="41" w16cid:durableId="241527463">
+    <w:abstractNumId w:val="31"/>
+  </w:num>
+  <w:num w:numId="42" w16cid:durableId="1570917353">
+    <w:abstractNumId w:val="49"/>
+  </w:num>
+  <w:num w:numId="43" w16cid:durableId="137457496">
+    <w:abstractNumId w:val="28"/>
+  </w:num>
+  <w:num w:numId="44" w16cid:durableId="968164981">
+    <w:abstractNumId w:val="36"/>
+  </w:num>
+  <w:num w:numId="45" w16cid:durableId="1180586416">
     <w:abstractNumId w:val="33"/>
   </w:num>
-  <w:num w:numId="23" w16cid:durableId="284703170">
-    <w:abstractNumId w:val="18"/>
+  <w:num w:numId="46" w16cid:durableId="1415858324">
+    <w:abstractNumId w:val="44"/>
   </w:num>
-  <w:num w:numId="24" w16cid:durableId="67776856">
-    <w:abstractNumId w:val="36"/>
+  <w:num w:numId="47" w16cid:durableId="1681618208">
+    <w:abstractNumId w:val="47"/>
   </w:num>
-  <w:num w:numId="25" w16cid:durableId="1969775875">
-    <w:abstractNumId w:val="8"/>
+  <w:num w:numId="48" w16cid:durableId="688213706">
+    <w:abstractNumId w:val="39"/>
   </w:num>
-  <w:num w:numId="26" w16cid:durableId="392775139">
-    <w:abstractNumId w:val="16"/>
-  </w:num>
-  <w:num w:numId="27" w16cid:durableId="1359968157">
+  <w:num w:numId="49" w16cid:durableId="721833162">
     <w:abstractNumId w:val="13"/>
   </w:num>
-  <w:num w:numId="28" w16cid:durableId="2093818591">
-    <w:abstractNumId w:val="39"/>
-  </w:num>
-  <w:num w:numId="29" w16cid:durableId="1176918667">
-    <w:abstractNumId w:val="37"/>
-  </w:num>
-  <w:num w:numId="30" w16cid:durableId="63142479">
-    <w:abstractNumId w:val="5"/>
-  </w:num>
-  <w:num w:numId="31" w16cid:durableId="1535539115">
-    <w:abstractNumId w:val="14"/>
-  </w:num>
-  <w:num w:numId="32" w16cid:durableId="2082293646">
-    <w:abstractNumId w:val="34"/>
-  </w:num>
-  <w:num w:numId="33" w16cid:durableId="2106657034">
-    <w:abstractNumId w:val="21"/>
-  </w:num>
-  <w:num w:numId="34" w16cid:durableId="1306394998">
-    <w:abstractNumId w:val="17"/>
-  </w:num>
-  <w:num w:numId="35" w16cid:durableId="1594587759">
-    <w:abstractNumId w:val="20"/>
-  </w:num>
-  <w:num w:numId="36" w16cid:durableId="1801267434">
-    <w:abstractNumId w:val="31"/>
-  </w:num>
-  <w:num w:numId="37" w16cid:durableId="433331852">
-    <w:abstractNumId w:val="6"/>
-  </w:num>
-  <w:num w:numId="38" w16cid:durableId="92820635">
-    <w:abstractNumId w:val="11"/>
-  </w:num>
-  <w:num w:numId="39" w16cid:durableId="1217549872">
-    <w:abstractNumId w:val="22"/>
-  </w:num>
-  <w:num w:numId="40" w16cid:durableId="442966289">
-    <w:abstractNumId w:val="26"/>
-  </w:num>
-  <w:num w:numId="41" w16cid:durableId="241527463">
-    <w:abstractNumId w:val="30"/>
-  </w:num>
-  <w:num w:numId="42" w16cid:durableId="1570917353">
-    <w:abstractNumId w:val="48"/>
-  </w:num>
-  <w:num w:numId="43" w16cid:durableId="137457496">
-    <w:abstractNumId w:val="27"/>
-  </w:num>
-  <w:num w:numId="44" w16cid:durableId="968164981">
-    <w:abstractNumId w:val="35"/>
-  </w:num>
-  <w:num w:numId="45" w16cid:durableId="1180586416">
-    <w:abstractNumId w:val="32"/>
-  </w:num>
-  <w:num w:numId="46" w16cid:durableId="1415858324">
-    <w:abstractNumId w:val="43"/>
-  </w:num>
-  <w:num w:numId="47" w16cid:durableId="1681618208">
-    <w:abstractNumId w:val="46"/>
-  </w:num>
-  <w:num w:numId="48" w16cid:durableId="688213706">
-    <w:abstractNumId w:val="38"/>
-  </w:num>
-  <w:num w:numId="49" w16cid:durableId="721833162">
-    <w:abstractNumId w:val="12"/>
+  <w:num w:numId="50" w16cid:durableId="1248227827">
+    <w:abstractNumId w:val="3"/>
   </w:num>
 </w:numbering>
 </file>

--- a/Module7/Assignment/Module 7_Assignment_Yves_Greatti.docx
+++ b/Module7/Assignment/Module 7_Assignment_Yves_Greatti.docx
@@ -54,19 +54,13 @@
         <w:rPr>
           <w:rFonts w:ascii="Arial" w:hAnsi="Arial" w:cs="Arial"/>
         </w:rPr>
-        <w:t xml:space="preserve">The direction of capillary growth is determined </w:t>
+        <w:t>3 probabilities determine the direction of capillary growth</w:t>
       </w:r>
       <w:r>
         <w:rPr>
           <w:rFonts w:ascii="Arial" w:hAnsi="Arial" w:cs="Arial"/>
         </w:rPr>
-        <w:t>by</w:t>
-      </w:r>
-      <w:r>
-        <w:rPr>
-          <w:rFonts w:ascii="Arial" w:hAnsi="Arial" w:cs="Arial"/>
-        </w:rPr>
-        <w:t xml:space="preserve"> 3 probabilities:</w:t>
+        <w:t>:</w:t>
       </w:r>
     </w:p>
     <w:p>
@@ -236,7 +230,13 @@
         <w:rPr>
           <w:rFonts w:ascii="Arial" w:hAnsi="Arial" w:cs="Arial"/>
         </w:rPr>
-        <w:t>Since p1 + p2 + p3 =1 then p3 = 1 – 0.8 = 0.2.</w:t>
+        <w:t>We have that</w:t>
+      </w:r>
+      <w:r>
+        <w:rPr>
+          <w:rFonts w:ascii="Arial" w:hAnsi="Arial" w:cs="Arial"/>
+        </w:rPr>
+        <w:t xml:space="preserve"> p1 + p2 + p3 =1 then p3 = 1 – 0.8 = 0.2.</w:t>
       </w:r>
     </w:p>
     <w:p>
@@ -304,7 +304,19 @@
         <w:rPr>
           <w:rFonts w:ascii="Arial" w:hAnsi="Arial" w:cs="Arial"/>
         </w:rPr>
-        <w:t xml:space="preserve"> follow the VEGF gradient or continu</w:t>
+        <w:t xml:space="preserve"> follow the VEGF gradient or </w:t>
+      </w:r>
+      <w:r>
+        <w:rPr>
+          <w:rFonts w:ascii="Arial" w:hAnsi="Arial" w:cs="Arial"/>
+        </w:rPr>
+        <w:t xml:space="preserve">to </w:t>
+      </w:r>
+      <w:r>
+        <w:rPr>
+          <w:rFonts w:ascii="Arial" w:hAnsi="Arial" w:cs="Arial"/>
+        </w:rPr>
+        <w:t>continu</w:t>
       </w:r>
       <w:r>
         <w:rPr>
@@ -328,13 +340,19 @@
         <w:rPr>
           <w:rFonts w:ascii="Arial" w:hAnsi="Arial" w:cs="Arial"/>
         </w:rPr>
-        <w:t xml:space="preserve"> chance (0.2) of deviating</w:t>
+        <w:t xml:space="preserve"> chance (0.2) of </w:t>
       </w:r>
       <w:r>
         <w:rPr>
           <w:rFonts w:ascii="Arial" w:hAnsi="Arial" w:cs="Arial"/>
         </w:rPr>
-        <w:t xml:space="preserve"> randomly</w:t>
+        <w:t>randomly</w:t>
+      </w:r>
+      <w:r>
+        <w:rPr>
+          <w:rFonts w:ascii="Arial" w:hAnsi="Arial" w:cs="Arial"/>
+        </w:rPr>
+        <w:t xml:space="preserve"> deviating</w:t>
       </w:r>
       <w:r>
         <w:rPr>
